--- a/翻轉教育/AI翻轉教育參考文獻.docx
+++ b/翻轉教育/AI翻轉教育參考文獻.docx
@@ -1873,16 +1873,7 @@
           <w:szCs w:val="20"/>
           <w:shd w:val="clear" w:color="auto" w:fill="FFFFFF"/>
         </w:rPr>
-        <w:t>(4), 809-828.</w:t>
-      </w:r>
-      <w:r>
-        <w:rPr>
-          <w:rFonts w:ascii="Arial" w:hAnsi="Arial" w:cs="Arial"/>
-          <w:color w:val="222222"/>
-          <w:szCs w:val="20"/>
-          <w:shd w:val="clear" w:color="auto" w:fill="FFFFFF"/>
-        </w:rPr>
-        <w:t xml:space="preserve"> </w:t>
+        <w:t xml:space="preserve">(4), 809-828. </w:t>
       </w:r>
       <w:hyperlink r:id="rId25" w:history="1">
         <w:r>
@@ -1952,16 +1943,7 @@
           <w:szCs w:val="20"/>
           <w:shd w:val="clear" w:color="auto" w:fill="FFFFFF"/>
         </w:rPr>
-        <w:t>(1), 7-25.</w:t>
-      </w:r>
-      <w:r>
-        <w:rPr>
-          <w:rFonts w:ascii="Arial" w:hAnsi="Arial" w:cs="Arial"/>
-          <w:color w:val="222222"/>
-          <w:szCs w:val="20"/>
-          <w:shd w:val="clear" w:color="auto" w:fill="FFFFFF"/>
-        </w:rPr>
-        <w:t xml:space="preserve"> </w:t>
+        <w:t xml:space="preserve">(1), 7-25. </w:t>
       </w:r>
       <w:hyperlink r:id="rId26" w:history="1">
         <w:r>
@@ -2284,16 +2266,7 @@
           <w:szCs w:val="20"/>
           <w:shd w:val="clear" w:color="auto" w:fill="FFFFFF"/>
         </w:rPr>
-        <w:t>(1), 3-19.</w:t>
-      </w:r>
-      <w:r>
-        <w:rPr>
-          <w:rFonts w:ascii="Arial" w:hAnsi="Arial" w:cs="Arial"/>
-          <w:color w:val="222222"/>
-          <w:szCs w:val="20"/>
-          <w:shd w:val="clear" w:color="auto" w:fill="FFFFFF"/>
-        </w:rPr>
-        <w:t xml:space="preserve"> </w:t>
+        <w:t xml:space="preserve">(1), 3-19. </w:t>
       </w:r>
       <w:hyperlink r:id="rId30" w:history="1">
         <w:r>
@@ -2363,16 +2336,7 @@
           <w:szCs w:val="20"/>
           <w:shd w:val="clear" w:color="auto" w:fill="FFFFFF"/>
         </w:rPr>
-        <w:t> (pp. 103-119). New York, NY: Springer New York.</w:t>
-      </w:r>
-      <w:r>
-        <w:rPr>
-          <w:rFonts w:ascii="Arial" w:hAnsi="Arial" w:cs="Arial"/>
-          <w:color w:val="222222"/>
-          <w:szCs w:val="20"/>
-          <w:shd w:val="clear" w:color="auto" w:fill="FFFFFF"/>
-        </w:rPr>
-        <w:t xml:space="preserve"> </w:t>
+        <w:t xml:space="preserve"> (pp. 103-119). New York, NY: Springer New York. </w:t>
       </w:r>
       <w:hyperlink r:id="rId31" w:history="1">
         <w:r>
@@ -2472,16 +2436,7 @@
           <w:szCs w:val="20"/>
           <w:shd w:val="clear" w:color="auto" w:fill="FFFFFF"/>
         </w:rPr>
-        <w:t> (pp. 153-162).</w:t>
-      </w:r>
-      <w:r>
-        <w:rPr>
-          <w:rFonts w:ascii="Arial" w:hAnsi="Arial" w:cs="Arial"/>
-          <w:color w:val="222222"/>
-          <w:szCs w:val="20"/>
-          <w:shd w:val="clear" w:color="auto" w:fill="FFFFFF"/>
-        </w:rPr>
-        <w:t xml:space="preserve"> </w:t>
+        <w:t xml:space="preserve"> (pp. 153-162). </w:t>
       </w:r>
       <w:hyperlink r:id="rId32" w:history="1">
         <w:r>
@@ -2698,11 +2653,6 @@
       </w:hyperlink>
     </w:p>
     <w:p>
-      <w:pPr>
-        <w:rPr>
-          <w:rFonts w:hint="eastAsia"/>
-        </w:rPr>
-      </w:pPr>
       <w:r>
         <w:rPr>
           <w:rFonts w:ascii="Arial" w:hAnsi="Arial" w:cs="Arial"/>
@@ -3067,16 +3017,7 @@
           <w:szCs w:val="20"/>
           <w:shd w:val="clear" w:color="auto" w:fill="FFFFFF"/>
         </w:rPr>
-        <w:t>(1), 32-41.</w:t>
-      </w:r>
-      <w:r>
-        <w:rPr>
-          <w:rFonts w:ascii="Arial" w:hAnsi="Arial" w:cs="Arial"/>
-          <w:color w:val="222222"/>
-          <w:szCs w:val="20"/>
-          <w:shd w:val="clear" w:color="auto" w:fill="FFFFFF"/>
-        </w:rPr>
-        <w:t xml:space="preserve"> </w:t>
+        <w:t xml:space="preserve">(1), 32-41. </w:t>
       </w:r>
       <w:hyperlink r:id="rId37" w:history="1">
         <w:r>
@@ -3150,11 +3091,6 @@
       </w:hyperlink>
     </w:p>
     <w:p>
-      <w:pPr>
-        <w:rPr>
-          <w:rFonts w:hint="eastAsia"/>
-        </w:rPr>
-      </w:pPr>
       <w:proofErr w:type="spellStart"/>
       <w:r>
         <w:rPr>
@@ -3213,16 +3149,7 @@
           <w:szCs w:val="20"/>
           <w:shd w:val="clear" w:color="auto" w:fill="FFFFFF"/>
         </w:rPr>
-        <w:t>(1).</w:t>
-      </w:r>
-      <w:r>
-        <w:rPr>
-          <w:rFonts w:ascii="Arial" w:hAnsi="Arial" w:cs="Arial"/>
-          <w:color w:val="222222"/>
-          <w:szCs w:val="20"/>
-          <w:shd w:val="clear" w:color="auto" w:fill="FFFFFF"/>
-        </w:rPr>
-        <w:t xml:space="preserve"> </w:t>
+        <w:t xml:space="preserve">(1). </w:t>
       </w:r>
     </w:p>
     <w:p>
@@ -3384,16 +3311,7 @@
           <w:szCs w:val="20"/>
           <w:shd w:val="clear" w:color="auto" w:fill="FFFFFF"/>
         </w:rPr>
-        <w:t>(2), 220-236.</w:t>
-      </w:r>
-      <w:r>
-        <w:rPr>
-          <w:rFonts w:ascii="Arial" w:hAnsi="Arial" w:cs="Arial"/>
-          <w:color w:val="222222"/>
-          <w:szCs w:val="20"/>
-          <w:shd w:val="clear" w:color="auto" w:fill="FFFFFF"/>
-        </w:rPr>
-        <w:t xml:space="preserve"> </w:t>
+        <w:t xml:space="preserve">(2), 220-236. </w:t>
       </w:r>
       <w:hyperlink r:id="rId40" w:history="1">
         <w:r>
@@ -3443,16 +3361,7 @@
           <w:szCs w:val="20"/>
           <w:shd w:val="clear" w:color="auto" w:fill="FFFFFF"/>
         </w:rPr>
-        <w:t> (pp. 88-103). Cham: Springer International Publishing.</w:t>
-      </w:r>
-      <w:r>
-        <w:rPr>
-          <w:rFonts w:ascii="Arial" w:hAnsi="Arial" w:cs="Arial"/>
-          <w:color w:val="222222"/>
-          <w:szCs w:val="20"/>
-          <w:shd w:val="clear" w:color="auto" w:fill="FFFFFF"/>
-        </w:rPr>
-        <w:t xml:space="preserve"> </w:t>
+        <w:t xml:space="preserve"> (pp. 88-103). Cham: Springer International Publishing. </w:t>
       </w:r>
       <w:hyperlink r:id="rId41" w:history="1">
         <w:r>
@@ -3542,16 +3451,7 @@
           <w:szCs w:val="20"/>
           <w:shd w:val="clear" w:color="auto" w:fill="FFFFFF"/>
         </w:rPr>
-        <w:t> (pp. 1-6). IEEE.</w:t>
-      </w:r>
-      <w:r>
-        <w:rPr>
-          <w:rFonts w:ascii="Arial" w:hAnsi="Arial" w:cs="Arial"/>
-          <w:color w:val="222222"/>
-          <w:szCs w:val="20"/>
-          <w:shd w:val="clear" w:color="auto" w:fill="FFFFFF"/>
-        </w:rPr>
-        <w:t xml:space="preserve"> </w:t>
+        <w:t xml:space="preserve"> (pp. 1-6). IEEE. </w:t>
       </w:r>
       <w:hyperlink r:id="rId42" w:history="1">
         <w:r>
@@ -3621,16 +3521,7 @@
           <w:szCs w:val="20"/>
           <w:shd w:val="clear" w:color="auto" w:fill="FFFFFF"/>
         </w:rPr>
-        <w:t>(2), 793-803.</w:t>
-      </w:r>
-      <w:r>
-        <w:rPr>
-          <w:rFonts w:ascii="Arial" w:hAnsi="Arial" w:cs="Arial"/>
-          <w:color w:val="222222"/>
-          <w:szCs w:val="20"/>
-          <w:shd w:val="clear" w:color="auto" w:fill="FFFFFF"/>
-        </w:rPr>
-        <w:t xml:space="preserve"> </w:t>
+        <w:t xml:space="preserve">(2), 793-803. </w:t>
       </w:r>
       <w:hyperlink r:id="rId43" w:history="1">
         <w:r>
@@ -3821,16 +3712,7 @@
           <w:szCs w:val="20"/>
           <w:shd w:val="clear" w:color="auto" w:fill="FFFFFF"/>
         </w:rPr>
-        <w:t>(1), 54.</w:t>
-      </w:r>
-      <w:r>
-        <w:rPr>
-          <w:rFonts w:ascii="Arial" w:hAnsi="Arial" w:cs="Arial"/>
-          <w:color w:val="222222"/>
-          <w:szCs w:val="20"/>
-          <w:shd w:val="clear" w:color="auto" w:fill="FFFFFF"/>
-        </w:rPr>
-        <w:t xml:space="preserve"> </w:t>
+        <w:t xml:space="preserve">(1), 54. </w:t>
       </w:r>
       <w:hyperlink r:id="rId45" w:history="1">
         <w:r>
@@ -4035,11 +3917,1268 @@
     <w:p>
       <w:pPr>
         <w:rPr>
-          <w:rFonts w:hint="eastAsia"/>
+          <w:rFonts w:ascii="Arial" w:hAnsi="Arial" w:cs="Arial"/>
+          <w:color w:val="222222"/>
+          <w:szCs w:val="20"/>
+          <w:shd w:val="clear" w:color="auto" w:fill="FFFFFF"/>
+        </w:rPr>
+      </w:pPr>
+      <w:r>
+        <w:rPr>
+          <w:rFonts w:ascii="Arial" w:hAnsi="Arial" w:cs="Arial"/>
+          <w:color w:val="222222"/>
+          <w:szCs w:val="20"/>
+          <w:shd w:val="clear" w:color="auto" w:fill="FFFFFF"/>
+        </w:rPr>
+        <w:t>Xu, W., &amp; Ouyang, F. (2022). The application of AI technologies in STEM education: a systematic review from 2011 to 2021. </w:t>
+      </w:r>
+      <w:r>
+        <w:rPr>
+          <w:rFonts w:ascii="Arial" w:hAnsi="Arial" w:cs="Arial"/>
+          <w:i/>
+          <w:iCs/>
+          <w:color w:val="222222"/>
+          <w:szCs w:val="20"/>
+          <w:shd w:val="clear" w:color="auto" w:fill="FFFFFF"/>
+        </w:rPr>
+        <w:t>International Journal of STEM Education</w:t>
+      </w:r>
+      <w:r>
+        <w:rPr>
+          <w:rFonts w:ascii="Arial" w:hAnsi="Arial" w:cs="Arial"/>
+          <w:color w:val="222222"/>
+          <w:szCs w:val="20"/>
+          <w:shd w:val="clear" w:color="auto" w:fill="FFFFFF"/>
+        </w:rPr>
+        <w:t>, </w:t>
+      </w:r>
+      <w:r>
+        <w:rPr>
+          <w:rFonts w:ascii="Arial" w:hAnsi="Arial" w:cs="Arial"/>
+          <w:i/>
+          <w:iCs/>
+          <w:color w:val="222222"/>
+          <w:szCs w:val="20"/>
+          <w:shd w:val="clear" w:color="auto" w:fill="FFFFFF"/>
+        </w:rPr>
+        <w:t>9</w:t>
+      </w:r>
+      <w:r>
+        <w:rPr>
+          <w:rFonts w:ascii="Arial" w:hAnsi="Arial" w:cs="Arial"/>
+          <w:color w:val="222222"/>
+          <w:szCs w:val="20"/>
+          <w:shd w:val="clear" w:color="auto" w:fill="FFFFFF"/>
+        </w:rPr>
+        <w:t>(1), 59.</w:t>
+      </w:r>
+      <w:r>
+        <w:rPr>
+          <w:rFonts w:ascii="Arial" w:hAnsi="Arial" w:cs="Arial"/>
+          <w:color w:val="222222"/>
+          <w:szCs w:val="20"/>
+          <w:shd w:val="clear" w:color="auto" w:fill="FFFFFF"/>
+        </w:rPr>
+        <w:t xml:space="preserve"> </w:t>
+      </w:r>
+      <w:hyperlink r:id="rId47" w:history="1">
+        <w:r>
+          <w:rPr>
+            <w:rStyle w:val="af"/>
+            <w:rFonts w:ascii="Arial" w:hAnsi="Arial" w:cs="Arial"/>
+            <w:szCs w:val="20"/>
+            <w:shd w:val="clear" w:color="auto" w:fill="FFFFFF"/>
+          </w:rPr>
+          <w:t>https://doi.org/10.1186/s40594-022-00377-5</w:t>
+        </w:r>
+      </w:hyperlink>
+    </w:p>
+    <w:p>
+      <w:pPr>
+        <w:rPr>
+          <w:rFonts w:ascii="Arial" w:hAnsi="Arial" w:cs="Arial"/>
+          <w:color w:val="222222"/>
+          <w:szCs w:val="20"/>
+          <w:shd w:val="clear" w:color="auto" w:fill="FFFFFF"/>
+        </w:rPr>
+      </w:pPr>
+      <w:bookmarkStart w:id="0" w:name="_Hlk204094995"/>
+      <w:proofErr w:type="spellStart"/>
+      <w:r>
+        <w:rPr>
+          <w:rFonts w:ascii="Arial" w:hAnsi="Arial" w:cs="Arial"/>
+          <w:color w:val="222222"/>
+          <w:szCs w:val="20"/>
+          <w:shd w:val="clear" w:color="auto" w:fill="FFFFFF"/>
+        </w:rPr>
+        <w:t>Gligorea</w:t>
+      </w:r>
+      <w:bookmarkEnd w:id="0"/>
+      <w:proofErr w:type="spellEnd"/>
+      <w:r>
+        <w:rPr>
+          <w:rFonts w:ascii="Arial" w:hAnsi="Arial" w:cs="Arial"/>
+          <w:color w:val="222222"/>
+          <w:szCs w:val="20"/>
+          <w:shd w:val="clear" w:color="auto" w:fill="FFFFFF"/>
+        </w:rPr>
+        <w:t xml:space="preserve">, I., </w:t>
+      </w:r>
+      <w:proofErr w:type="spellStart"/>
+      <w:r>
+        <w:rPr>
+          <w:rFonts w:ascii="Arial" w:hAnsi="Arial" w:cs="Arial"/>
+          <w:color w:val="222222"/>
+          <w:szCs w:val="20"/>
+          <w:shd w:val="clear" w:color="auto" w:fill="FFFFFF"/>
+        </w:rPr>
+        <w:t>Cioca</w:t>
+      </w:r>
+      <w:proofErr w:type="spellEnd"/>
+      <w:r>
+        <w:rPr>
+          <w:rFonts w:ascii="Arial" w:hAnsi="Arial" w:cs="Arial"/>
+          <w:color w:val="222222"/>
+          <w:szCs w:val="20"/>
+          <w:shd w:val="clear" w:color="auto" w:fill="FFFFFF"/>
+        </w:rPr>
+        <w:t xml:space="preserve">, M., </w:t>
+      </w:r>
+      <w:proofErr w:type="spellStart"/>
+      <w:r>
+        <w:rPr>
+          <w:rFonts w:ascii="Arial" w:hAnsi="Arial" w:cs="Arial"/>
+          <w:color w:val="222222"/>
+          <w:szCs w:val="20"/>
+          <w:shd w:val="clear" w:color="auto" w:fill="FFFFFF"/>
+        </w:rPr>
+        <w:t>Oancea</w:t>
+      </w:r>
+      <w:proofErr w:type="spellEnd"/>
+      <w:r>
+        <w:rPr>
+          <w:rFonts w:ascii="Arial" w:hAnsi="Arial" w:cs="Arial"/>
+          <w:color w:val="222222"/>
+          <w:szCs w:val="20"/>
+          <w:shd w:val="clear" w:color="auto" w:fill="FFFFFF"/>
+        </w:rPr>
+        <w:t xml:space="preserve">, R., Gorski, A. T., Gorski, H., &amp; </w:t>
+      </w:r>
+      <w:proofErr w:type="spellStart"/>
+      <w:r>
+        <w:rPr>
+          <w:rFonts w:ascii="Arial" w:hAnsi="Arial" w:cs="Arial"/>
+          <w:color w:val="222222"/>
+          <w:szCs w:val="20"/>
+          <w:shd w:val="clear" w:color="auto" w:fill="FFFFFF"/>
+        </w:rPr>
+        <w:t>Tudorache</w:t>
+      </w:r>
+      <w:proofErr w:type="spellEnd"/>
+      <w:r>
+        <w:rPr>
+          <w:rFonts w:ascii="Arial" w:hAnsi="Arial" w:cs="Arial"/>
+          <w:color w:val="222222"/>
+          <w:szCs w:val="20"/>
+          <w:shd w:val="clear" w:color="auto" w:fill="FFFFFF"/>
+        </w:rPr>
+        <w:t>, P. (2023). Adaptive learning using artificial intelligence in e-learning: A literature review. </w:t>
+      </w:r>
+      <w:r>
+        <w:rPr>
+          <w:rFonts w:ascii="Arial" w:hAnsi="Arial" w:cs="Arial"/>
+          <w:i/>
+          <w:iCs/>
+          <w:color w:val="222222"/>
+          <w:szCs w:val="20"/>
+          <w:shd w:val="clear" w:color="auto" w:fill="FFFFFF"/>
+        </w:rPr>
+        <w:t>Education Sciences</w:t>
+      </w:r>
+      <w:r>
+        <w:rPr>
+          <w:rFonts w:ascii="Arial" w:hAnsi="Arial" w:cs="Arial"/>
+          <w:color w:val="222222"/>
+          <w:szCs w:val="20"/>
+          <w:shd w:val="clear" w:color="auto" w:fill="FFFFFF"/>
+        </w:rPr>
+        <w:t>, </w:t>
+      </w:r>
+      <w:r>
+        <w:rPr>
+          <w:rFonts w:ascii="Arial" w:hAnsi="Arial" w:cs="Arial"/>
+          <w:i/>
+          <w:iCs/>
+          <w:color w:val="222222"/>
+          <w:szCs w:val="20"/>
+          <w:shd w:val="clear" w:color="auto" w:fill="FFFFFF"/>
+        </w:rPr>
+        <w:t>13</w:t>
+      </w:r>
+      <w:r>
+        <w:rPr>
+          <w:rFonts w:ascii="Arial" w:hAnsi="Arial" w:cs="Arial"/>
+          <w:color w:val="222222"/>
+          <w:szCs w:val="20"/>
+          <w:shd w:val="clear" w:color="auto" w:fill="FFFFFF"/>
+        </w:rPr>
+        <w:t>(12), 1216.</w:t>
+      </w:r>
+      <w:r>
+        <w:rPr>
+          <w:rFonts w:ascii="Arial" w:hAnsi="Arial" w:cs="Arial"/>
+          <w:color w:val="222222"/>
+          <w:szCs w:val="20"/>
+          <w:shd w:val="clear" w:color="auto" w:fill="FFFFFF"/>
+        </w:rPr>
+        <w:t xml:space="preserve"> </w:t>
+      </w:r>
+      <w:hyperlink r:id="rId48" w:history="1">
+        <w:r>
+          <w:rPr>
+            <w:rStyle w:val="af"/>
+            <w:rFonts w:ascii="Arial" w:hAnsi="Arial" w:cs="Arial"/>
+            <w:szCs w:val="20"/>
+            <w:shd w:val="clear" w:color="auto" w:fill="FFFFFF"/>
+          </w:rPr>
+          <w:t>https://doi.org/10.3390/educsci13121216</w:t>
+        </w:r>
+      </w:hyperlink>
+    </w:p>
+    <w:p>
+      <w:bookmarkStart w:id="1" w:name="_Hlk204095097"/>
+      <w:r>
+        <w:rPr>
+          <w:rFonts w:ascii="Arial" w:hAnsi="Arial" w:cs="Arial"/>
+          <w:color w:val="222222"/>
+          <w:szCs w:val="20"/>
+          <w:shd w:val="clear" w:color="auto" w:fill="FFFFFF"/>
+        </w:rPr>
+        <w:t>Kwak</w:t>
+      </w:r>
+      <w:bookmarkEnd w:id="1"/>
+      <w:r>
+        <w:rPr>
+          <w:rFonts w:ascii="Arial" w:hAnsi="Arial" w:cs="Arial"/>
+          <w:color w:val="222222"/>
+          <w:szCs w:val="20"/>
+          <w:shd w:val="clear" w:color="auto" w:fill="FFFFFF"/>
+        </w:rPr>
+        <w:t>, M., Jenkins, J., &amp; Kim, J. (2023). Adaptive programming language learning system based on generative AI. </w:t>
+      </w:r>
+      <w:r>
+        <w:rPr>
+          <w:rFonts w:ascii="Arial" w:hAnsi="Arial" w:cs="Arial"/>
+          <w:i/>
+          <w:iCs/>
+          <w:color w:val="222222"/>
+          <w:szCs w:val="20"/>
+          <w:shd w:val="clear" w:color="auto" w:fill="FFFFFF"/>
+        </w:rPr>
+        <w:t>Issues in Information Systems</w:t>
+      </w:r>
+      <w:r>
+        <w:rPr>
+          <w:rFonts w:ascii="Arial" w:hAnsi="Arial" w:cs="Arial"/>
+          <w:color w:val="222222"/>
+          <w:szCs w:val="20"/>
+          <w:shd w:val="clear" w:color="auto" w:fill="FFFFFF"/>
+        </w:rPr>
+        <w:t>, </w:t>
+      </w:r>
+      <w:r>
+        <w:rPr>
+          <w:rFonts w:ascii="Arial" w:hAnsi="Arial" w:cs="Arial"/>
+          <w:i/>
+          <w:iCs/>
+          <w:color w:val="222222"/>
+          <w:szCs w:val="20"/>
+          <w:shd w:val="clear" w:color="auto" w:fill="FFFFFF"/>
+        </w:rPr>
+        <w:t>24</w:t>
+      </w:r>
+      <w:r>
+        <w:rPr>
+          <w:rFonts w:ascii="Arial" w:hAnsi="Arial" w:cs="Arial"/>
+          <w:color w:val="222222"/>
+          <w:szCs w:val="20"/>
+          <w:shd w:val="clear" w:color="auto" w:fill="FFFFFF"/>
+        </w:rPr>
+        <w:t>(3).</w:t>
+      </w:r>
+      <w:r>
+        <w:rPr>
+          <w:rFonts w:ascii="Arial" w:hAnsi="Arial" w:cs="Arial"/>
+          <w:color w:val="222222"/>
+          <w:szCs w:val="20"/>
+          <w:shd w:val="clear" w:color="auto" w:fill="FFFFFF"/>
+        </w:rPr>
+        <w:t xml:space="preserve"> </w:t>
+      </w:r>
+      <w:hyperlink r:id="rId49" w:history="1">
+        <w:r>
+          <w:rPr>
+            <w:rStyle w:val="af"/>
+          </w:rPr>
+          <w:t>https://doi.org/10.48009/3_iis_2023_119</w:t>
+        </w:r>
+      </w:hyperlink>
+    </w:p>
+    <w:p>
+      <w:pPr>
+        <w:rPr>
+          <w:rFonts w:ascii="Arial" w:hAnsi="Arial" w:cs="Arial"/>
+          <w:color w:val="222222"/>
+          <w:szCs w:val="20"/>
+          <w:shd w:val="clear" w:color="auto" w:fill="FFFFFF"/>
+        </w:rPr>
+      </w:pPr>
+      <w:r>
+        <w:rPr>
+          <w:rFonts w:ascii="Arial" w:hAnsi="Arial" w:cs="Arial"/>
+          <w:color w:val="222222"/>
+          <w:szCs w:val="20"/>
+          <w:shd w:val="clear" w:color="auto" w:fill="FFFFFF"/>
+        </w:rPr>
+        <w:t>Er-</w:t>
+      </w:r>
+      <w:proofErr w:type="spellStart"/>
+      <w:r>
+        <w:rPr>
+          <w:rFonts w:ascii="Arial" w:hAnsi="Arial" w:cs="Arial"/>
+          <w:color w:val="222222"/>
+          <w:szCs w:val="20"/>
+          <w:shd w:val="clear" w:color="auto" w:fill="FFFFFF"/>
+        </w:rPr>
+        <w:t>Rafyg</w:t>
+      </w:r>
+      <w:proofErr w:type="spellEnd"/>
+      <w:r>
+        <w:rPr>
+          <w:rFonts w:ascii="Arial" w:hAnsi="Arial" w:cs="Arial"/>
+          <w:color w:val="222222"/>
+          <w:szCs w:val="20"/>
+          <w:shd w:val="clear" w:color="auto" w:fill="FFFFFF"/>
+        </w:rPr>
+        <w:t xml:space="preserve">, A., </w:t>
+      </w:r>
+      <w:proofErr w:type="spellStart"/>
+      <w:r>
+        <w:rPr>
+          <w:rFonts w:ascii="Arial" w:hAnsi="Arial" w:cs="Arial"/>
+          <w:color w:val="222222"/>
+          <w:szCs w:val="20"/>
+          <w:shd w:val="clear" w:color="auto" w:fill="FFFFFF"/>
+        </w:rPr>
+        <w:t>Zankadi</w:t>
+      </w:r>
+      <w:proofErr w:type="spellEnd"/>
+      <w:r>
+        <w:rPr>
+          <w:rFonts w:ascii="Arial" w:hAnsi="Arial" w:cs="Arial"/>
+          <w:color w:val="222222"/>
+          <w:szCs w:val="20"/>
+          <w:shd w:val="clear" w:color="auto" w:fill="FFFFFF"/>
+        </w:rPr>
+        <w:t xml:space="preserve">, H., &amp; </w:t>
+      </w:r>
+      <w:proofErr w:type="spellStart"/>
+      <w:r>
+        <w:rPr>
+          <w:rFonts w:ascii="Arial" w:hAnsi="Arial" w:cs="Arial"/>
+          <w:color w:val="222222"/>
+          <w:szCs w:val="20"/>
+          <w:shd w:val="clear" w:color="auto" w:fill="FFFFFF"/>
+        </w:rPr>
+        <w:t>Idrissi</w:t>
+      </w:r>
+      <w:proofErr w:type="spellEnd"/>
+      <w:r>
+        <w:rPr>
+          <w:rFonts w:ascii="Arial" w:hAnsi="Arial" w:cs="Arial"/>
+          <w:color w:val="222222"/>
+          <w:szCs w:val="20"/>
+          <w:shd w:val="clear" w:color="auto" w:fill="FFFFFF"/>
+        </w:rPr>
+        <w:t>, A. (2024). AI in adaptive learning: Challenges and opportunities. </w:t>
+      </w:r>
+      <w:r>
+        <w:rPr>
+          <w:rFonts w:ascii="Arial" w:hAnsi="Arial" w:cs="Arial"/>
+          <w:i/>
+          <w:iCs/>
+          <w:color w:val="222222"/>
+          <w:szCs w:val="20"/>
+          <w:shd w:val="clear" w:color="auto" w:fill="FFFFFF"/>
+        </w:rPr>
+        <w:t xml:space="preserve">Modern artificial intelligence and data science 2024: Tools, </w:t>
+      </w:r>
+      <w:proofErr w:type="gramStart"/>
+      <w:r>
+        <w:rPr>
+          <w:rFonts w:ascii="Arial" w:hAnsi="Arial" w:cs="Arial"/>
+          <w:i/>
+          <w:iCs/>
+          <w:color w:val="222222"/>
+          <w:szCs w:val="20"/>
+          <w:shd w:val="clear" w:color="auto" w:fill="FFFFFF"/>
+        </w:rPr>
+        <w:t>techniques</w:t>
+      </w:r>
+      <w:proofErr w:type="gramEnd"/>
+      <w:r>
+        <w:rPr>
+          <w:rFonts w:ascii="Arial" w:hAnsi="Arial" w:cs="Arial"/>
+          <w:i/>
+          <w:iCs/>
+          <w:color w:val="222222"/>
+          <w:szCs w:val="20"/>
+          <w:shd w:val="clear" w:color="auto" w:fill="FFFFFF"/>
+        </w:rPr>
+        <w:t xml:space="preserve"> and systems</w:t>
+      </w:r>
+      <w:r>
+        <w:rPr>
+          <w:rFonts w:ascii="Arial" w:hAnsi="Arial" w:cs="Arial"/>
+          <w:color w:val="222222"/>
+          <w:szCs w:val="20"/>
+          <w:shd w:val="clear" w:color="auto" w:fill="FFFFFF"/>
+        </w:rPr>
+        <w:t>, 329-342.</w:t>
+      </w:r>
+      <w:r>
+        <w:rPr>
+          <w:rFonts w:ascii="Arial" w:hAnsi="Arial" w:cs="Arial" w:hint="eastAsia"/>
+          <w:color w:val="222222"/>
+          <w:szCs w:val="20"/>
+          <w:shd w:val="clear" w:color="auto" w:fill="FFFFFF"/>
+        </w:rPr>
+        <w:t xml:space="preserve"> </w:t>
+      </w:r>
+      <w:hyperlink r:id="rId50" w:history="1">
+        <w:r>
+          <w:rPr>
+            <w:rStyle w:val="af"/>
+            <w:rFonts w:ascii="Arial" w:hAnsi="Arial" w:cs="Arial"/>
+            <w:szCs w:val="20"/>
+            <w:shd w:val="clear" w:color="auto" w:fill="FFFFFF"/>
+          </w:rPr>
+          <w:t>https://doi.org/10.1007/978-3-031-65038-3_26</w:t>
+        </w:r>
+      </w:hyperlink>
+    </w:p>
+    <w:p>
+      <w:pPr>
+        <w:rPr>
+          <w:rFonts w:ascii="Arial" w:hAnsi="Arial" w:cs="Arial"/>
+          <w:color w:val="222222"/>
+          <w:szCs w:val="20"/>
+          <w:shd w:val="clear" w:color="auto" w:fill="FFFFFF"/>
+        </w:rPr>
+      </w:pPr>
+      <w:r>
+        <w:rPr>
+          <w:rFonts w:ascii="Arial" w:hAnsi="Arial" w:cs="Arial"/>
+          <w:color w:val="222222"/>
+          <w:szCs w:val="20"/>
+          <w:shd w:val="clear" w:color="auto" w:fill="FFFFFF"/>
+        </w:rPr>
+        <w:t>Holmes, W. (2020). Artificial intelligence in education. In </w:t>
+      </w:r>
+      <w:r>
+        <w:rPr>
+          <w:rFonts w:ascii="Arial" w:hAnsi="Arial" w:cs="Arial"/>
+          <w:i/>
+          <w:iCs/>
+          <w:color w:val="222222"/>
+          <w:szCs w:val="20"/>
+          <w:shd w:val="clear" w:color="auto" w:fill="FFFFFF"/>
+        </w:rPr>
+        <w:t>Encyclopedia of education and information technologies</w:t>
+      </w:r>
+      <w:r>
+        <w:rPr>
+          <w:rFonts w:ascii="Arial" w:hAnsi="Arial" w:cs="Arial"/>
+          <w:color w:val="222222"/>
+          <w:szCs w:val="20"/>
+          <w:shd w:val="clear" w:color="auto" w:fill="FFFFFF"/>
+        </w:rPr>
+        <w:t> (pp. 88-103). Cham: Springer International Publishing.</w:t>
+      </w:r>
+      <w:r>
+        <w:rPr>
+          <w:rFonts w:ascii="Arial" w:hAnsi="Arial" w:cs="Arial"/>
+          <w:color w:val="222222"/>
+          <w:szCs w:val="20"/>
+          <w:shd w:val="clear" w:color="auto" w:fill="FFFFFF"/>
+        </w:rPr>
+        <w:t xml:space="preserve"> </w:t>
+      </w:r>
+      <w:hyperlink r:id="rId51" w:history="1">
+        <w:r>
+          <w:rPr>
+            <w:rStyle w:val="af"/>
+            <w:rFonts w:ascii="Arial" w:hAnsi="Arial" w:cs="Arial"/>
+            <w:szCs w:val="20"/>
+            <w:shd w:val="clear" w:color="auto" w:fill="FFFFFF"/>
+          </w:rPr>
+          <w:t>https://doi.org/10.1007/978-3-030-10576-1_107</w:t>
+        </w:r>
+      </w:hyperlink>
+    </w:p>
+    <w:p>
+      <w:pPr>
+        <w:rPr>
+          <w:rFonts w:ascii="Arial" w:hAnsi="Arial" w:cs="Arial"/>
+          <w:color w:val="222222"/>
+          <w:szCs w:val="20"/>
+          <w:shd w:val="clear" w:color="auto" w:fill="FFFFFF"/>
+        </w:rPr>
+      </w:pPr>
+      <w:r>
+        <w:rPr>
+          <w:rFonts w:ascii="Arial" w:hAnsi="Arial" w:cs="Arial"/>
+          <w:color w:val="222222"/>
+          <w:szCs w:val="20"/>
+          <w:shd w:val="clear" w:color="auto" w:fill="FFFFFF"/>
+        </w:rPr>
+        <w:t>Wang, S., Christensen, C., Cui, W., Tong, R., Yarnall, L., Shear, L., &amp; Feng, M. (2023). When adaptive learning is effective learning: comparison of an adaptive learning system to teacher-led instruction. </w:t>
+      </w:r>
+      <w:r>
+        <w:rPr>
+          <w:rFonts w:ascii="Arial" w:hAnsi="Arial" w:cs="Arial"/>
+          <w:i/>
+          <w:iCs/>
+          <w:color w:val="222222"/>
+          <w:szCs w:val="20"/>
+          <w:shd w:val="clear" w:color="auto" w:fill="FFFFFF"/>
+        </w:rPr>
+        <w:t>Interactive Learning Environments</w:t>
+      </w:r>
+      <w:r>
+        <w:rPr>
+          <w:rFonts w:ascii="Arial" w:hAnsi="Arial" w:cs="Arial"/>
+          <w:color w:val="222222"/>
+          <w:szCs w:val="20"/>
+          <w:shd w:val="clear" w:color="auto" w:fill="FFFFFF"/>
+        </w:rPr>
+        <w:t>, </w:t>
+      </w:r>
+      <w:r>
+        <w:rPr>
+          <w:rFonts w:ascii="Arial" w:hAnsi="Arial" w:cs="Arial"/>
+          <w:i/>
+          <w:iCs/>
+          <w:color w:val="222222"/>
+          <w:szCs w:val="20"/>
+          <w:shd w:val="clear" w:color="auto" w:fill="FFFFFF"/>
+        </w:rPr>
+        <w:t>31</w:t>
+      </w:r>
+      <w:r>
+        <w:rPr>
+          <w:rFonts w:ascii="Arial" w:hAnsi="Arial" w:cs="Arial"/>
+          <w:color w:val="222222"/>
+          <w:szCs w:val="20"/>
+          <w:shd w:val="clear" w:color="auto" w:fill="FFFFFF"/>
+        </w:rPr>
+        <w:t>(2), 793-803.</w:t>
+      </w:r>
+      <w:r>
+        <w:rPr>
+          <w:rFonts w:ascii="Arial" w:hAnsi="Arial" w:cs="Arial" w:hint="eastAsia"/>
+          <w:color w:val="222222"/>
+          <w:szCs w:val="20"/>
+          <w:shd w:val="clear" w:color="auto" w:fill="FFFFFF"/>
+        </w:rPr>
+        <w:t xml:space="preserve"> </w:t>
+      </w:r>
+      <w:hyperlink r:id="rId52" w:history="1">
+        <w:r>
+          <w:rPr>
+            <w:rStyle w:val="af"/>
+            <w:rFonts w:ascii="Arial" w:hAnsi="Arial" w:cs="Arial"/>
+            <w:szCs w:val="20"/>
+            <w:shd w:val="clear" w:color="auto" w:fill="FFFFFF"/>
+          </w:rPr>
+          <w:t>https://doi.org/10.1080/10494820.2020.1808794</w:t>
+        </w:r>
+      </w:hyperlink>
+    </w:p>
+    <w:p>
+      <w:pPr>
+        <w:rPr>
+          <w:rFonts w:ascii="Arial" w:hAnsi="Arial" w:cs="Arial"/>
+          <w:color w:val="222222"/>
+          <w:szCs w:val="20"/>
+          <w:shd w:val="clear" w:color="auto" w:fill="FFFFFF"/>
+        </w:rPr>
+      </w:pPr>
+      <w:r>
+        <w:rPr>
+          <w:rFonts w:ascii="Arial" w:hAnsi="Arial" w:cs="Arial"/>
+          <w:color w:val="222222"/>
+          <w:szCs w:val="20"/>
+          <w:shd w:val="clear" w:color="auto" w:fill="FFFFFF"/>
+        </w:rPr>
+        <w:t xml:space="preserve">Fernandes, C. W., </w:t>
+      </w:r>
+      <w:proofErr w:type="spellStart"/>
+      <w:r>
+        <w:rPr>
+          <w:rFonts w:ascii="Arial" w:hAnsi="Arial" w:cs="Arial"/>
+          <w:color w:val="222222"/>
+          <w:szCs w:val="20"/>
+          <w:shd w:val="clear" w:color="auto" w:fill="FFFFFF"/>
+        </w:rPr>
+        <w:t>Rafatirad</w:t>
+      </w:r>
+      <w:proofErr w:type="spellEnd"/>
+      <w:r>
+        <w:rPr>
+          <w:rFonts w:ascii="Arial" w:hAnsi="Arial" w:cs="Arial"/>
+          <w:color w:val="222222"/>
+          <w:szCs w:val="20"/>
+          <w:shd w:val="clear" w:color="auto" w:fill="FFFFFF"/>
+        </w:rPr>
+        <w:t xml:space="preserve">, S., &amp; </w:t>
+      </w:r>
+      <w:proofErr w:type="spellStart"/>
+      <w:r>
+        <w:rPr>
+          <w:rFonts w:ascii="Arial" w:hAnsi="Arial" w:cs="Arial"/>
+          <w:color w:val="222222"/>
+          <w:szCs w:val="20"/>
+          <w:shd w:val="clear" w:color="auto" w:fill="FFFFFF"/>
+        </w:rPr>
+        <w:t>Sayadi</w:t>
+      </w:r>
+      <w:proofErr w:type="spellEnd"/>
+      <w:r>
+        <w:rPr>
+          <w:rFonts w:ascii="Arial" w:hAnsi="Arial" w:cs="Arial"/>
+          <w:color w:val="222222"/>
+          <w:szCs w:val="20"/>
+          <w:shd w:val="clear" w:color="auto" w:fill="FFFFFF"/>
+        </w:rPr>
+        <w:t>, H. (2023, June). Advancing personalized and adaptive learning experience in education with artificial intelligence. In </w:t>
+      </w:r>
+      <w:r>
+        <w:rPr>
+          <w:rFonts w:ascii="Arial" w:hAnsi="Arial" w:cs="Arial"/>
+          <w:i/>
+          <w:iCs/>
+          <w:color w:val="222222"/>
+          <w:szCs w:val="20"/>
+          <w:shd w:val="clear" w:color="auto" w:fill="FFFFFF"/>
+        </w:rPr>
+        <w:t>2023 32nd Annual Conference of the European Association for Education in Electrical and Information Engineering (EAEEIE)</w:t>
+      </w:r>
+      <w:r>
+        <w:rPr>
+          <w:rFonts w:ascii="Arial" w:hAnsi="Arial" w:cs="Arial"/>
+          <w:color w:val="222222"/>
+          <w:szCs w:val="20"/>
+          <w:shd w:val="clear" w:color="auto" w:fill="FFFFFF"/>
+        </w:rPr>
+        <w:t> (pp. 1-6). IEEE.</w:t>
+      </w:r>
+      <w:r>
+        <w:rPr>
+          <w:rFonts w:ascii="Arial" w:hAnsi="Arial" w:cs="Arial"/>
+          <w:color w:val="222222"/>
+          <w:szCs w:val="20"/>
+          <w:shd w:val="clear" w:color="auto" w:fill="FFFFFF"/>
+        </w:rPr>
+        <w:t xml:space="preserve"> </w:t>
+      </w:r>
+      <w:hyperlink r:id="rId53" w:history="1">
+        <w:r>
+          <w:rPr>
+            <w:rStyle w:val="af"/>
+            <w:rFonts w:ascii="Arial" w:hAnsi="Arial" w:cs="Arial"/>
+            <w:szCs w:val="20"/>
+            <w:shd w:val="clear" w:color="auto" w:fill="FFFFFF"/>
+          </w:rPr>
+          <w:t>https://doi.org/10.23919/EAEEIE55804.2023.10181336</w:t>
+        </w:r>
+      </w:hyperlink>
+    </w:p>
+    <w:p>
+      <w:pPr>
+        <w:rPr>
+          <w:rFonts w:ascii="Arial" w:hAnsi="Arial" w:cs="Arial"/>
+          <w:color w:val="222222"/>
+          <w:szCs w:val="20"/>
+          <w:shd w:val="clear" w:color="auto" w:fill="FFFFFF"/>
+        </w:rPr>
+      </w:pPr>
+      <w:proofErr w:type="spellStart"/>
+      <w:r>
+        <w:rPr>
+          <w:rFonts w:ascii="Arial" w:hAnsi="Arial" w:cs="Arial"/>
+          <w:color w:val="222222"/>
+          <w:szCs w:val="20"/>
+          <w:shd w:val="clear" w:color="auto" w:fill="FFFFFF"/>
+        </w:rPr>
+        <w:t>Strielkowski</w:t>
+      </w:r>
+      <w:proofErr w:type="spellEnd"/>
+      <w:r>
+        <w:rPr>
+          <w:rFonts w:ascii="Arial" w:hAnsi="Arial" w:cs="Arial"/>
+          <w:color w:val="222222"/>
+          <w:szCs w:val="20"/>
+          <w:shd w:val="clear" w:color="auto" w:fill="FFFFFF"/>
+        </w:rPr>
+        <w:t xml:space="preserve">, W., </w:t>
+      </w:r>
+      <w:proofErr w:type="spellStart"/>
+      <w:r>
+        <w:rPr>
+          <w:rFonts w:ascii="Arial" w:hAnsi="Arial" w:cs="Arial"/>
+          <w:color w:val="222222"/>
+          <w:szCs w:val="20"/>
+          <w:shd w:val="clear" w:color="auto" w:fill="FFFFFF"/>
+        </w:rPr>
+        <w:t>Grebennikova</w:t>
+      </w:r>
+      <w:proofErr w:type="spellEnd"/>
+      <w:r>
+        <w:rPr>
+          <w:rFonts w:ascii="Arial" w:hAnsi="Arial" w:cs="Arial"/>
+          <w:color w:val="222222"/>
+          <w:szCs w:val="20"/>
+          <w:shd w:val="clear" w:color="auto" w:fill="FFFFFF"/>
+        </w:rPr>
+        <w:t xml:space="preserve">, V., </w:t>
+      </w:r>
+      <w:proofErr w:type="spellStart"/>
+      <w:r>
+        <w:rPr>
+          <w:rFonts w:ascii="Arial" w:hAnsi="Arial" w:cs="Arial"/>
+          <w:color w:val="222222"/>
+          <w:szCs w:val="20"/>
+          <w:shd w:val="clear" w:color="auto" w:fill="FFFFFF"/>
+        </w:rPr>
+        <w:t>Lisovskiy</w:t>
+      </w:r>
+      <w:proofErr w:type="spellEnd"/>
+      <w:r>
+        <w:rPr>
+          <w:rFonts w:ascii="Arial" w:hAnsi="Arial" w:cs="Arial"/>
+          <w:color w:val="222222"/>
+          <w:szCs w:val="20"/>
+          <w:shd w:val="clear" w:color="auto" w:fill="FFFFFF"/>
+        </w:rPr>
+        <w:t xml:space="preserve">, A., </w:t>
+      </w:r>
+      <w:proofErr w:type="spellStart"/>
+      <w:r>
+        <w:rPr>
+          <w:rFonts w:ascii="Arial" w:hAnsi="Arial" w:cs="Arial"/>
+          <w:color w:val="222222"/>
+          <w:szCs w:val="20"/>
+          <w:shd w:val="clear" w:color="auto" w:fill="FFFFFF"/>
+        </w:rPr>
+        <w:t>Rakhimova</w:t>
+      </w:r>
+      <w:proofErr w:type="spellEnd"/>
+      <w:r>
+        <w:rPr>
+          <w:rFonts w:ascii="Arial" w:hAnsi="Arial" w:cs="Arial"/>
+          <w:color w:val="222222"/>
+          <w:szCs w:val="20"/>
+          <w:shd w:val="clear" w:color="auto" w:fill="FFFFFF"/>
+        </w:rPr>
+        <w:t xml:space="preserve">, G., &amp; </w:t>
+      </w:r>
+      <w:proofErr w:type="spellStart"/>
+      <w:r>
+        <w:rPr>
+          <w:rFonts w:ascii="Arial" w:hAnsi="Arial" w:cs="Arial"/>
+          <w:color w:val="222222"/>
+          <w:szCs w:val="20"/>
+          <w:shd w:val="clear" w:color="auto" w:fill="FFFFFF"/>
+        </w:rPr>
+        <w:t>Vasileva</w:t>
+      </w:r>
+      <w:proofErr w:type="spellEnd"/>
+      <w:r>
+        <w:rPr>
+          <w:rFonts w:ascii="Arial" w:hAnsi="Arial" w:cs="Arial"/>
+          <w:color w:val="222222"/>
+          <w:szCs w:val="20"/>
+          <w:shd w:val="clear" w:color="auto" w:fill="FFFFFF"/>
+        </w:rPr>
+        <w:t>, T. (2025). AI</w:t>
+      </w:r>
+      <w:r>
+        <w:rPr>
+          <w:rFonts w:ascii="新細明體" w:eastAsia="新細明體" w:hAnsi="新細明體" w:cs="新細明體" w:hint="eastAsia"/>
+          <w:color w:val="222222"/>
+          <w:szCs w:val="20"/>
+          <w:shd w:val="clear" w:color="auto" w:fill="FFFFFF"/>
+        </w:rPr>
+        <w:t>‐</w:t>
+      </w:r>
+      <w:r>
+        <w:rPr>
+          <w:rFonts w:ascii="Arial" w:hAnsi="Arial" w:cs="Arial"/>
+          <w:color w:val="222222"/>
+          <w:szCs w:val="20"/>
+          <w:shd w:val="clear" w:color="auto" w:fill="FFFFFF"/>
+        </w:rPr>
+        <w:t>driven adaptive learning for sustainable educational transformation. </w:t>
+      </w:r>
+      <w:r>
+        <w:rPr>
+          <w:rFonts w:ascii="Arial" w:hAnsi="Arial" w:cs="Arial"/>
+          <w:i/>
+          <w:iCs/>
+          <w:color w:val="222222"/>
+          <w:szCs w:val="20"/>
+          <w:shd w:val="clear" w:color="auto" w:fill="FFFFFF"/>
+        </w:rPr>
+        <w:t>Sustainable Development</w:t>
+      </w:r>
+      <w:r>
+        <w:rPr>
+          <w:rFonts w:ascii="Arial" w:hAnsi="Arial" w:cs="Arial"/>
+          <w:color w:val="222222"/>
+          <w:szCs w:val="20"/>
+          <w:shd w:val="clear" w:color="auto" w:fill="FFFFFF"/>
+        </w:rPr>
+        <w:t>, </w:t>
+      </w:r>
+      <w:r>
+        <w:rPr>
+          <w:rFonts w:ascii="Arial" w:hAnsi="Arial" w:cs="Arial"/>
+          <w:i/>
+          <w:iCs/>
+          <w:color w:val="222222"/>
+          <w:szCs w:val="20"/>
+          <w:shd w:val="clear" w:color="auto" w:fill="FFFFFF"/>
+        </w:rPr>
+        <w:t>33</w:t>
+      </w:r>
+      <w:r>
+        <w:rPr>
+          <w:rFonts w:ascii="Arial" w:hAnsi="Arial" w:cs="Arial"/>
+          <w:color w:val="222222"/>
+          <w:szCs w:val="20"/>
+          <w:shd w:val="clear" w:color="auto" w:fill="FFFFFF"/>
+        </w:rPr>
+        <w:t>(2), 1921-1947.</w:t>
+      </w:r>
+      <w:r>
+        <w:rPr>
+          <w:rFonts w:ascii="Arial" w:hAnsi="Arial" w:cs="Arial" w:hint="eastAsia"/>
+          <w:color w:val="222222"/>
+          <w:szCs w:val="20"/>
+          <w:shd w:val="clear" w:color="auto" w:fill="FFFFFF"/>
+        </w:rPr>
+        <w:t xml:space="preserve">  </w:t>
+      </w:r>
+      <w:hyperlink r:id="rId54" w:history="1">
+        <w:r>
+          <w:rPr>
+            <w:rStyle w:val="af"/>
+            <w:rFonts w:ascii="Arial" w:hAnsi="Arial" w:cs="Arial"/>
+            <w:szCs w:val="20"/>
+            <w:shd w:val="clear" w:color="auto" w:fill="FFFFFF"/>
+          </w:rPr>
+          <w:t>https://doi.org/10.1002/sd.3221</w:t>
+        </w:r>
+      </w:hyperlink>
+    </w:p>
+    <w:p>
+      <w:proofErr w:type="spellStart"/>
+      <w:r>
+        <w:rPr>
+          <w:rFonts w:ascii="Arial" w:hAnsi="Arial" w:cs="Arial"/>
+          <w:color w:val="222222"/>
+          <w:szCs w:val="20"/>
+          <w:shd w:val="clear" w:color="auto" w:fill="FFFFFF"/>
+        </w:rPr>
+        <w:t>Edgcomb</w:t>
+      </w:r>
+      <w:proofErr w:type="spellEnd"/>
+      <w:r>
+        <w:rPr>
+          <w:rFonts w:ascii="Arial" w:hAnsi="Arial" w:cs="Arial"/>
+          <w:color w:val="222222"/>
+          <w:szCs w:val="20"/>
+          <w:shd w:val="clear" w:color="auto" w:fill="FFFFFF"/>
+        </w:rPr>
+        <w:t xml:space="preserve">, A., Vahid, F., </w:t>
+      </w:r>
+      <w:proofErr w:type="spellStart"/>
+      <w:r>
+        <w:rPr>
+          <w:rFonts w:ascii="Arial" w:hAnsi="Arial" w:cs="Arial"/>
+          <w:color w:val="222222"/>
+          <w:szCs w:val="20"/>
+          <w:shd w:val="clear" w:color="auto" w:fill="FFFFFF"/>
+        </w:rPr>
+        <w:t>Lysecky</w:t>
+      </w:r>
+      <w:proofErr w:type="spellEnd"/>
+      <w:r>
+        <w:rPr>
+          <w:rFonts w:ascii="Arial" w:hAnsi="Arial" w:cs="Arial"/>
+          <w:color w:val="222222"/>
+          <w:szCs w:val="20"/>
+          <w:shd w:val="clear" w:color="auto" w:fill="FFFFFF"/>
+        </w:rPr>
+        <w:t xml:space="preserve">, R., &amp; </w:t>
+      </w:r>
+      <w:proofErr w:type="spellStart"/>
+      <w:r>
+        <w:rPr>
+          <w:rFonts w:ascii="Arial" w:hAnsi="Arial" w:cs="Arial"/>
+          <w:color w:val="222222"/>
+          <w:szCs w:val="20"/>
+          <w:shd w:val="clear" w:color="auto" w:fill="FFFFFF"/>
+        </w:rPr>
+        <w:t>Lysecky</w:t>
+      </w:r>
+      <w:proofErr w:type="spellEnd"/>
+      <w:r>
+        <w:rPr>
+          <w:rFonts w:ascii="Arial" w:hAnsi="Arial" w:cs="Arial"/>
+          <w:color w:val="222222"/>
+          <w:szCs w:val="20"/>
+          <w:shd w:val="clear" w:color="auto" w:fill="FFFFFF"/>
+        </w:rPr>
+        <w:t>, S. (2017, March). Getting students to earnestly do reading, studying, and homework in an introductory programming class. In </w:t>
+      </w:r>
+      <w:r>
+        <w:rPr>
+          <w:rFonts w:ascii="Arial" w:hAnsi="Arial" w:cs="Arial"/>
+          <w:i/>
+          <w:iCs/>
+          <w:color w:val="222222"/>
+          <w:szCs w:val="20"/>
+          <w:shd w:val="clear" w:color="auto" w:fill="FFFFFF"/>
+        </w:rPr>
+        <w:t>Proceedings of the 2017 ACM SIGCSE Technical Symposium on Computer Science Education</w:t>
+      </w:r>
+      <w:r>
+        <w:rPr>
+          <w:rFonts w:ascii="Arial" w:hAnsi="Arial" w:cs="Arial"/>
+          <w:color w:val="222222"/>
+          <w:szCs w:val="20"/>
+          <w:shd w:val="clear" w:color="auto" w:fill="FFFFFF"/>
+        </w:rPr>
+        <w:t> (pp. 171-176).</w:t>
+      </w:r>
+      <w:r>
+        <w:rPr>
+          <w:rFonts w:ascii="Arial" w:hAnsi="Arial" w:cs="Arial"/>
+          <w:color w:val="222222"/>
+          <w:szCs w:val="20"/>
+          <w:shd w:val="clear" w:color="auto" w:fill="FFFFFF"/>
+        </w:rPr>
+        <w:t xml:space="preserve"> </w:t>
+      </w:r>
+      <w:hyperlink r:id="rId55" w:history="1">
+        <w:r>
+          <w:rPr>
+            <w:rStyle w:val="af"/>
+            <w:rFonts w:ascii="Open Sans" w:hAnsi="Open Sans" w:cs="Open Sans"/>
+            <w:color w:val="0071B8"/>
+            <w:sz w:val="21"/>
+            <w:szCs w:val="21"/>
+            <w:shd w:val="clear" w:color="auto" w:fill="FFFFFF"/>
+          </w:rPr>
+          <w:t>https://doi.org/10.1145/3017680.3017732</w:t>
+        </w:r>
+      </w:hyperlink>
+    </w:p>
+    <w:p>
+      <w:pPr>
+        <w:rPr>
+          <w:rFonts w:ascii="Merriweather Sans" w:hAnsi="Merriweather Sans"/>
+          <w:color w:val="222222"/>
+          <w:shd w:val="clear" w:color="auto" w:fill="FFFFFF"/>
+        </w:rPr>
+      </w:pPr>
+      <w:proofErr w:type="spellStart"/>
+      <w:r>
+        <w:rPr>
+          <w:rFonts w:ascii="Arial" w:hAnsi="Arial" w:cs="Arial"/>
+          <w:color w:val="222222"/>
+          <w:szCs w:val="20"/>
+          <w:shd w:val="clear" w:color="auto" w:fill="FFFFFF"/>
+        </w:rPr>
+        <w:t>AlJarrah</w:t>
+      </w:r>
+      <w:proofErr w:type="spellEnd"/>
+      <w:r>
+        <w:rPr>
+          <w:rFonts w:ascii="Arial" w:hAnsi="Arial" w:cs="Arial"/>
+          <w:color w:val="222222"/>
+          <w:szCs w:val="20"/>
+          <w:shd w:val="clear" w:color="auto" w:fill="FFFFFF"/>
+        </w:rPr>
+        <w:t xml:space="preserve">, A., Thomas, M. K., &amp; Shehab, M. (2018). Investigating temporal access in a flipped classroom: </w:t>
+      </w:r>
+      <w:r>
+        <w:rPr>
+          <w:rFonts w:ascii="Arial" w:hAnsi="Arial" w:cs="Arial"/>
+          <w:color w:val="222222"/>
+          <w:szCs w:val="20"/>
+          <w:shd w:val="clear" w:color="auto" w:fill="FFFFFF"/>
+        </w:rPr>
+        <w:lastRenderedPageBreak/>
+        <w:t>procrastination persists. </w:t>
+      </w:r>
+      <w:r>
+        <w:rPr>
+          <w:rFonts w:ascii="Arial" w:hAnsi="Arial" w:cs="Arial"/>
+          <w:i/>
+          <w:iCs/>
+          <w:color w:val="222222"/>
+          <w:szCs w:val="20"/>
+          <w:shd w:val="clear" w:color="auto" w:fill="FFFFFF"/>
+        </w:rPr>
+        <w:t>International Journal of Educational Technology in Higher Education</w:t>
+      </w:r>
+      <w:r>
+        <w:rPr>
+          <w:rFonts w:ascii="Arial" w:hAnsi="Arial" w:cs="Arial"/>
+          <w:color w:val="222222"/>
+          <w:szCs w:val="20"/>
+          <w:shd w:val="clear" w:color="auto" w:fill="FFFFFF"/>
+        </w:rPr>
+        <w:t>, </w:t>
+      </w:r>
+      <w:r>
+        <w:rPr>
+          <w:rFonts w:ascii="Arial" w:hAnsi="Arial" w:cs="Arial"/>
+          <w:i/>
+          <w:iCs/>
+          <w:color w:val="222222"/>
+          <w:szCs w:val="20"/>
+          <w:shd w:val="clear" w:color="auto" w:fill="FFFFFF"/>
+        </w:rPr>
+        <w:t>15</w:t>
+      </w:r>
+      <w:r>
+        <w:rPr>
+          <w:rFonts w:ascii="Arial" w:hAnsi="Arial" w:cs="Arial"/>
+          <w:color w:val="222222"/>
+          <w:szCs w:val="20"/>
+          <w:shd w:val="clear" w:color="auto" w:fill="FFFFFF"/>
+        </w:rPr>
+        <w:t>(1), 1-18.</w:t>
+      </w:r>
+      <w:r>
+        <w:rPr>
+          <w:rFonts w:ascii="Arial" w:hAnsi="Arial" w:cs="Arial" w:hint="eastAsia"/>
+          <w:color w:val="222222"/>
+          <w:szCs w:val="20"/>
+          <w:shd w:val="clear" w:color="auto" w:fill="FFFFFF"/>
+        </w:rPr>
+        <w:t xml:space="preserve"> </w:t>
+      </w:r>
+      <w:hyperlink r:id="rId56" w:history="1">
+        <w:r>
+          <w:rPr>
+            <w:rStyle w:val="af"/>
+            <w:rFonts w:ascii="Merriweather Sans" w:hAnsi="Merriweather Sans"/>
+            <w:shd w:val="clear" w:color="auto" w:fill="FFFFFF"/>
+          </w:rPr>
+          <w:t>https://doi.org/10.1186/s41239-017-0083-9</w:t>
+        </w:r>
+      </w:hyperlink>
+    </w:p>
+    <w:p>
+      <w:pPr>
+        <w:rPr>
+          <w:rFonts w:ascii="Arial" w:hAnsi="Arial" w:cs="Arial"/>
+          <w:color w:val="222222"/>
+          <w:szCs w:val="20"/>
+          <w:shd w:val="clear" w:color="auto" w:fill="FFFFFF"/>
+        </w:rPr>
+      </w:pPr>
+      <w:proofErr w:type="spellStart"/>
+      <w:r>
+        <w:rPr>
+          <w:rFonts w:ascii="Arial" w:hAnsi="Arial" w:cs="Arial"/>
+          <w:color w:val="222222"/>
+          <w:szCs w:val="20"/>
+          <w:shd w:val="clear" w:color="auto" w:fill="FFFFFF"/>
+        </w:rPr>
+        <w:t>Morais</w:t>
+      </w:r>
+      <w:proofErr w:type="spellEnd"/>
+      <w:r>
+        <w:rPr>
+          <w:rFonts w:ascii="Arial" w:hAnsi="Arial" w:cs="Arial"/>
+          <w:color w:val="222222"/>
+          <w:szCs w:val="20"/>
+          <w:shd w:val="clear" w:color="auto" w:fill="FFFFFF"/>
+        </w:rPr>
+        <w:t>, P., Ferreira, M. J., &amp; Veloso, B. (2021). Improving student engagement with Project-Based Learning: A case study in Software Engineering. </w:t>
+      </w:r>
+      <w:r>
+        <w:rPr>
+          <w:rFonts w:ascii="Arial" w:hAnsi="Arial" w:cs="Arial"/>
+          <w:i/>
+          <w:iCs/>
+          <w:color w:val="222222"/>
+          <w:szCs w:val="20"/>
+          <w:shd w:val="clear" w:color="auto" w:fill="FFFFFF"/>
+        </w:rPr>
+        <w:t xml:space="preserve">IEEE </w:t>
+      </w:r>
+      <w:proofErr w:type="spellStart"/>
+      <w:r>
+        <w:rPr>
+          <w:rFonts w:ascii="Arial" w:hAnsi="Arial" w:cs="Arial"/>
+          <w:i/>
+          <w:iCs/>
+          <w:color w:val="222222"/>
+          <w:szCs w:val="20"/>
+          <w:shd w:val="clear" w:color="auto" w:fill="FFFFFF"/>
+        </w:rPr>
+        <w:t>Revista</w:t>
+      </w:r>
+      <w:proofErr w:type="spellEnd"/>
+      <w:r>
+        <w:rPr>
+          <w:rFonts w:ascii="Arial" w:hAnsi="Arial" w:cs="Arial"/>
+          <w:i/>
+          <w:iCs/>
+          <w:color w:val="222222"/>
+          <w:szCs w:val="20"/>
+          <w:shd w:val="clear" w:color="auto" w:fill="FFFFFF"/>
+        </w:rPr>
+        <w:t xml:space="preserve"> </w:t>
+      </w:r>
+      <w:proofErr w:type="spellStart"/>
+      <w:r>
+        <w:rPr>
+          <w:rFonts w:ascii="Arial" w:hAnsi="Arial" w:cs="Arial"/>
+          <w:i/>
+          <w:iCs/>
+          <w:color w:val="222222"/>
+          <w:szCs w:val="20"/>
+          <w:shd w:val="clear" w:color="auto" w:fill="FFFFFF"/>
+        </w:rPr>
+        <w:t>Iberoamericana</w:t>
+      </w:r>
+      <w:proofErr w:type="spellEnd"/>
+      <w:r>
+        <w:rPr>
+          <w:rFonts w:ascii="Arial" w:hAnsi="Arial" w:cs="Arial"/>
+          <w:i/>
+          <w:iCs/>
+          <w:color w:val="222222"/>
+          <w:szCs w:val="20"/>
+          <w:shd w:val="clear" w:color="auto" w:fill="FFFFFF"/>
+        </w:rPr>
+        <w:t xml:space="preserve"> de </w:t>
+      </w:r>
+      <w:proofErr w:type="spellStart"/>
+      <w:r>
+        <w:rPr>
+          <w:rFonts w:ascii="Arial" w:hAnsi="Arial" w:cs="Arial"/>
+          <w:i/>
+          <w:iCs/>
+          <w:color w:val="222222"/>
+          <w:szCs w:val="20"/>
+          <w:shd w:val="clear" w:color="auto" w:fill="FFFFFF"/>
+        </w:rPr>
+        <w:t>Tecnologias</w:t>
+      </w:r>
+      <w:proofErr w:type="spellEnd"/>
+      <w:r>
+        <w:rPr>
+          <w:rFonts w:ascii="Arial" w:hAnsi="Arial" w:cs="Arial"/>
+          <w:i/>
+          <w:iCs/>
+          <w:color w:val="222222"/>
+          <w:szCs w:val="20"/>
+          <w:shd w:val="clear" w:color="auto" w:fill="FFFFFF"/>
+        </w:rPr>
+        <w:t xml:space="preserve"> del </w:t>
+      </w:r>
+      <w:proofErr w:type="spellStart"/>
+      <w:r>
+        <w:rPr>
+          <w:rFonts w:ascii="Arial" w:hAnsi="Arial" w:cs="Arial"/>
+          <w:i/>
+          <w:iCs/>
+          <w:color w:val="222222"/>
+          <w:szCs w:val="20"/>
+          <w:shd w:val="clear" w:color="auto" w:fill="FFFFFF"/>
+        </w:rPr>
+        <w:t>Aprendizaje</w:t>
+      </w:r>
+      <w:proofErr w:type="spellEnd"/>
+      <w:r>
+        <w:rPr>
+          <w:rFonts w:ascii="Arial" w:hAnsi="Arial" w:cs="Arial"/>
+          <w:color w:val="222222"/>
+          <w:szCs w:val="20"/>
+          <w:shd w:val="clear" w:color="auto" w:fill="FFFFFF"/>
+        </w:rPr>
+        <w:t>, </w:t>
+      </w:r>
+      <w:r>
+        <w:rPr>
+          <w:rFonts w:ascii="Arial" w:hAnsi="Arial" w:cs="Arial"/>
+          <w:i/>
+          <w:iCs/>
+          <w:color w:val="222222"/>
+          <w:szCs w:val="20"/>
+          <w:shd w:val="clear" w:color="auto" w:fill="FFFFFF"/>
+        </w:rPr>
+        <w:t>16</w:t>
+      </w:r>
+      <w:r>
+        <w:rPr>
+          <w:rFonts w:ascii="Arial" w:hAnsi="Arial" w:cs="Arial"/>
+          <w:color w:val="222222"/>
+          <w:szCs w:val="20"/>
+          <w:shd w:val="clear" w:color="auto" w:fill="FFFFFF"/>
+        </w:rPr>
+        <w:t>(1), 21-28.</w:t>
+      </w:r>
+      <w:r>
+        <w:rPr>
+          <w:rFonts w:ascii="Arial" w:hAnsi="Arial" w:cs="Arial" w:hint="eastAsia"/>
+          <w:color w:val="222222"/>
+          <w:szCs w:val="20"/>
+          <w:shd w:val="clear" w:color="auto" w:fill="FFFFFF"/>
+        </w:rPr>
+        <w:t xml:space="preserve"> </w:t>
+      </w:r>
+      <w:hyperlink r:id="rId57" w:history="1">
+        <w:r>
+          <w:rPr>
+            <w:rStyle w:val="af"/>
+            <w:rFonts w:ascii="Arial" w:hAnsi="Arial" w:cs="Arial"/>
+            <w:szCs w:val="20"/>
+            <w:shd w:val="clear" w:color="auto" w:fill="FFFFFF"/>
+          </w:rPr>
+          <w:t>https://doi.org/10.1109/RITA.2021.3052677</w:t>
+        </w:r>
+      </w:hyperlink>
+    </w:p>
+    <w:p>
+      <w:pPr>
+        <w:rPr>
+          <w:rFonts w:ascii="Arial" w:hAnsi="Arial" w:cs="Arial" w:hint="eastAsia"/>
+          <w:color w:val="222222"/>
+          <w:szCs w:val="20"/>
+          <w:shd w:val="clear" w:color="auto" w:fill="FFFFFF"/>
         </w:rPr>
       </w:pPr>
     </w:p>
-    <w:p/>
     <w:p/>
     <w:p/>
     <w:p/>

--- a/翻轉教育/AI翻轉教育參考文獻.docx
+++ b/翻轉教育/AI翻轉教育參考文獻.docx
@@ -3970,16 +3970,7 @@
           <w:szCs w:val="20"/>
           <w:shd w:val="clear" w:color="auto" w:fill="FFFFFF"/>
         </w:rPr>
-        <w:t>(1), 59.</w:t>
-      </w:r>
-      <w:r>
-        <w:rPr>
-          <w:rFonts w:ascii="Arial" w:hAnsi="Arial" w:cs="Arial"/>
-          <w:color w:val="222222"/>
-          <w:szCs w:val="20"/>
-          <w:shd w:val="clear" w:color="auto" w:fill="FFFFFF"/>
-        </w:rPr>
-        <w:t xml:space="preserve"> </w:t>
+        <w:t xml:space="preserve">(1), 59. </w:t>
       </w:r>
       <w:hyperlink r:id="rId47" w:history="1">
         <w:r>
@@ -4122,16 +4113,7 @@
           <w:szCs w:val="20"/>
           <w:shd w:val="clear" w:color="auto" w:fill="FFFFFF"/>
         </w:rPr>
-        <w:t>(12), 1216.</w:t>
-      </w:r>
-      <w:r>
-        <w:rPr>
-          <w:rFonts w:ascii="Arial" w:hAnsi="Arial" w:cs="Arial"/>
-          <w:color w:val="222222"/>
-          <w:szCs w:val="20"/>
-          <w:shd w:val="clear" w:color="auto" w:fill="FFFFFF"/>
-        </w:rPr>
-        <w:t xml:space="preserve"> </w:t>
+        <w:t xml:space="preserve">(12), 1216. </w:t>
       </w:r>
       <w:hyperlink r:id="rId48" w:history="1">
         <w:r>
@@ -4204,16 +4186,7 @@
           <w:szCs w:val="20"/>
           <w:shd w:val="clear" w:color="auto" w:fill="FFFFFF"/>
         </w:rPr>
-        <w:t>(3).</w:t>
-      </w:r>
-      <w:r>
-        <w:rPr>
-          <w:rFonts w:ascii="Arial" w:hAnsi="Arial" w:cs="Arial"/>
-          <w:color w:val="222222"/>
-          <w:szCs w:val="20"/>
-          <w:shd w:val="clear" w:color="auto" w:fill="FFFFFF"/>
-        </w:rPr>
-        <w:t xml:space="preserve"> </w:t>
+        <w:t xml:space="preserve">(3). </w:t>
       </w:r>
       <w:hyperlink r:id="rId49" w:history="1">
         <w:r>
@@ -4403,16 +4376,7 @@
           <w:szCs w:val="20"/>
           <w:shd w:val="clear" w:color="auto" w:fill="FFFFFF"/>
         </w:rPr>
-        <w:t> (pp. 88-103). Cham: Springer International Publishing.</w:t>
-      </w:r>
-      <w:r>
-        <w:rPr>
-          <w:rFonts w:ascii="Arial" w:hAnsi="Arial" w:cs="Arial"/>
-          <w:color w:val="222222"/>
-          <w:szCs w:val="20"/>
-          <w:shd w:val="clear" w:color="auto" w:fill="FFFFFF"/>
-        </w:rPr>
-        <w:t xml:space="preserve"> </w:t>
+        <w:t xml:space="preserve"> (pp. 88-103). Cham: Springer International Publishing. </w:t>
       </w:r>
       <w:hyperlink r:id="rId51" w:history="1">
         <w:r>
@@ -4581,16 +4545,7 @@
           <w:szCs w:val="20"/>
           <w:shd w:val="clear" w:color="auto" w:fill="FFFFFF"/>
         </w:rPr>
-        <w:t> (pp. 1-6). IEEE.</w:t>
-      </w:r>
-      <w:r>
-        <w:rPr>
-          <w:rFonts w:ascii="Arial" w:hAnsi="Arial" w:cs="Arial"/>
-          <w:color w:val="222222"/>
-          <w:szCs w:val="20"/>
-          <w:shd w:val="clear" w:color="auto" w:fill="FFFFFF"/>
-        </w:rPr>
-        <w:t xml:space="preserve"> </w:t>
+        <w:t xml:space="preserve"> (pp. 1-6). IEEE. </w:t>
       </w:r>
       <w:hyperlink r:id="rId53" w:history="1">
         <w:r>
@@ -4871,16 +4826,7 @@
           <w:szCs w:val="20"/>
           <w:shd w:val="clear" w:color="auto" w:fill="FFFFFF"/>
         </w:rPr>
-        <w:t> (pp. 171-176).</w:t>
-      </w:r>
-      <w:r>
-        <w:rPr>
-          <w:rFonts w:ascii="Arial" w:hAnsi="Arial" w:cs="Arial"/>
-          <w:color w:val="222222"/>
-          <w:szCs w:val="20"/>
-          <w:shd w:val="clear" w:color="auto" w:fill="FFFFFF"/>
-        </w:rPr>
-        <w:t xml:space="preserve"> </w:t>
+        <w:t xml:space="preserve"> (pp. 171-176). </w:t>
       </w:r>
       <w:hyperlink r:id="rId55" w:history="1">
         <w:r>
@@ -5166,6 +5112,118 @@
             <w:shd w:val="clear" w:color="auto" w:fill="FFFFFF"/>
           </w:rPr>
           <w:t>https://doi.org/10.1109/RITA.2021.3052677</w:t>
+        </w:r>
+      </w:hyperlink>
+    </w:p>
+    <w:p>
+      <w:pPr>
+        <w:rPr>
+          <w:rFonts w:ascii="Arial" w:hAnsi="Arial" w:cs="Arial"/>
+          <w:color w:val="222222"/>
+          <w:szCs w:val="20"/>
+          <w:shd w:val="clear" w:color="auto" w:fill="FFFFFF"/>
+        </w:rPr>
+      </w:pPr>
+      <w:bookmarkStart w:id="2" w:name="_Hlk204107306"/>
+      <w:proofErr w:type="spellStart"/>
+      <w:r>
+        <w:rPr>
+          <w:rFonts w:ascii="Arial" w:hAnsi="Arial" w:cs="Arial"/>
+          <w:color w:val="222222"/>
+          <w:szCs w:val="20"/>
+          <w:shd w:val="clear" w:color="auto" w:fill="FFFFFF"/>
+        </w:rPr>
+        <w:t>Baig</w:t>
+      </w:r>
+      <w:proofErr w:type="spellEnd"/>
+      <w:r>
+        <w:rPr>
+          <w:rFonts w:ascii="Arial" w:hAnsi="Arial" w:cs="Arial"/>
+          <w:color w:val="222222"/>
+          <w:szCs w:val="20"/>
+          <w:shd w:val="clear" w:color="auto" w:fill="FFFFFF"/>
+        </w:rPr>
+        <w:t xml:space="preserve">, M. I., &amp; </w:t>
+      </w:r>
+      <w:proofErr w:type="spellStart"/>
+      <w:r>
+        <w:rPr>
+          <w:rFonts w:ascii="Arial" w:hAnsi="Arial" w:cs="Arial"/>
+          <w:color w:val="222222"/>
+          <w:szCs w:val="20"/>
+          <w:shd w:val="clear" w:color="auto" w:fill="FFFFFF"/>
+        </w:rPr>
+        <w:t>Yadegaridehkordi</w:t>
+      </w:r>
+      <w:bookmarkEnd w:id="2"/>
+      <w:proofErr w:type="spellEnd"/>
+      <w:r>
+        <w:rPr>
+          <w:rFonts w:ascii="Arial" w:hAnsi="Arial" w:cs="Arial"/>
+          <w:color w:val="222222"/>
+          <w:szCs w:val="20"/>
+          <w:shd w:val="clear" w:color="auto" w:fill="FFFFFF"/>
+        </w:rPr>
+        <w:t>, E. (2023). Flipped classroom in higher education: a systematic literature review and research challenges. </w:t>
+      </w:r>
+      <w:r>
+        <w:rPr>
+          <w:rFonts w:ascii="Arial" w:hAnsi="Arial" w:cs="Arial"/>
+          <w:i/>
+          <w:iCs/>
+          <w:color w:val="222222"/>
+          <w:szCs w:val="20"/>
+          <w:shd w:val="clear" w:color="auto" w:fill="FFFFFF"/>
+        </w:rPr>
+        <w:t>International Journal of Educational Technology in Higher Education</w:t>
+      </w:r>
+      <w:r>
+        <w:rPr>
+          <w:rFonts w:ascii="Arial" w:hAnsi="Arial" w:cs="Arial"/>
+          <w:color w:val="222222"/>
+          <w:szCs w:val="20"/>
+          <w:shd w:val="clear" w:color="auto" w:fill="FFFFFF"/>
+        </w:rPr>
+        <w:t>, </w:t>
+      </w:r>
+      <w:r>
+        <w:rPr>
+          <w:rFonts w:ascii="Arial" w:hAnsi="Arial" w:cs="Arial"/>
+          <w:i/>
+          <w:iCs/>
+          <w:color w:val="222222"/>
+          <w:szCs w:val="20"/>
+          <w:shd w:val="clear" w:color="auto" w:fill="FFFFFF"/>
+        </w:rPr>
+        <w:t>20</w:t>
+      </w:r>
+      <w:r>
+        <w:rPr>
+          <w:rFonts w:ascii="Arial" w:hAnsi="Arial" w:cs="Arial"/>
+          <w:color w:val="222222"/>
+          <w:szCs w:val="20"/>
+          <w:shd w:val="clear" w:color="auto" w:fill="FFFFFF"/>
+        </w:rPr>
+        <w:t>(1), 61.</w:t>
+      </w:r>
+      <w:r>
+        <w:rPr>
+          <w:rFonts w:ascii="Arial" w:hAnsi="Arial" w:cs="Arial" w:hint="eastAsia"/>
+          <w:color w:val="222222"/>
+          <w:szCs w:val="20"/>
+          <w:shd w:val="clear" w:color="auto" w:fill="FFFFFF"/>
+        </w:rPr>
+        <w:t xml:space="preserve"> </w:t>
+      </w:r>
+      <w:hyperlink r:id="rId58" w:history="1">
+        <w:r>
+          <w:rPr>
+            <w:rStyle w:val="af"/>
+            <w:rFonts w:ascii="Arial" w:hAnsi="Arial" w:cs="Arial"/>
+            <w:szCs w:val="20"/>
+            <w:shd w:val="clear" w:color="auto" w:fill="FFFFFF"/>
+          </w:rPr>
+          <w:t>https://doi.org/10.1186/s41239-023-00430-5</w:t>
         </w:r>
       </w:hyperlink>
     </w:p>
